--- a/Caritas-Word/盾构机.docx
+++ b/Caritas-Word/盾构机.docx
@@ -4,6 +4,7 @@
   <w:body>
     <w:p>
       <w:pPr>
+        <w:spacing w:line="320" w:lineRule="exact"/>
         <w:rPr>
           <w:rFonts w:ascii="HarmonyOS Sans Light" w:eastAsia="字家玲珑锐楷" w:hAnsi="HarmonyOS Sans Light"/>
           <w:sz w:val="21"/>
@@ -37,15 +38,17 @@
     </w:p>
     <w:p>
       <w:pPr>
-        <w:rPr>
-          <w:rFonts w:ascii="HarmonyOS Sans Light" w:eastAsia="字家玲珑锐楷" w:hAnsi="HarmonyOS Sans Light"/>
-          <w:sz w:val="21"/>
-          <w:szCs w:val="21"/>
-        </w:rPr>
-      </w:pPr>
-    </w:p>
-    <w:p>
-      <w:pPr>
+        <w:spacing w:line="320" w:lineRule="exact"/>
+        <w:rPr>
+          <w:rFonts w:ascii="HarmonyOS Sans Light" w:eastAsia="字家玲珑锐楷" w:hAnsi="HarmonyOS Sans Light"/>
+          <w:sz w:val="21"/>
+          <w:szCs w:val="21"/>
+        </w:rPr>
+      </w:pPr>
+    </w:p>
+    <w:p>
+      <w:pPr>
+        <w:spacing w:line="320" w:lineRule="exact"/>
         <w:jc w:val="center"/>
         <w:rPr>
           <w:rFonts w:ascii="HarmonyOS Sans Light" w:eastAsia="字家玲珑锐楷" w:hAnsi="HarmonyOS Sans Light"/>
@@ -72,15 +75,17 @@
     </w:p>
     <w:p>
       <w:pPr>
-        <w:rPr>
-          <w:rFonts w:ascii="HarmonyOS Sans Light" w:eastAsia="字家玲珑锐楷" w:hAnsi="HarmonyOS Sans Light"/>
-          <w:sz w:val="21"/>
-          <w:szCs w:val="21"/>
-        </w:rPr>
-      </w:pPr>
-    </w:p>
-    <w:p>
-      <w:pPr>
+        <w:spacing w:line="320" w:lineRule="exact"/>
+        <w:rPr>
+          <w:rFonts w:ascii="HarmonyOS Sans Light" w:eastAsia="字家玲珑锐楷" w:hAnsi="HarmonyOS Sans Light"/>
+          <w:sz w:val="21"/>
+          <w:szCs w:val="21"/>
+        </w:rPr>
+      </w:pPr>
+    </w:p>
+    <w:p>
+      <w:pPr>
+        <w:spacing w:line="320" w:lineRule="exact"/>
         <w:rPr>
           <w:rFonts w:ascii="点字乐圆体" w:eastAsia="点字乐圆体" w:hAnsi="点字乐圆体"/>
           <w:sz w:val="17"/>
@@ -93,7 +98,7 @@
           <w:sz w:val="17"/>
           <w:szCs w:val="17"/>
         </w:rPr>
-        <w:t xml:space="preserve">问题描述： </w:t>
+        <w:t>问题描述： 大学生一枚，男友研究僧，在一起快一年了，感情挺好，但最近因为我拒绝跟他OOXX闹得有些不愉快。我从小家教很严，希望在婚后(至少确定会结婚的情况下)再发生关系，而男友有过性经历，觉得应该顺其自然进行下一步，表示不理解为何要浪费这么多美好的时光。。看到他很难过的样子我也觉得于心不忍，实际上我们已经有过一些边缘性行为，但他说这样还是不能满足，实在不知道怎么办才能协调这样的矛盾？之前第一次因为这个不愉快的时候他说可以忍，过了一段时间说憋的很难受，而且我明年毕业准备出国，他还要在国内继续读完研究生，可能会有几年异国，虽然他说愿意娶我</w:t>
       </w:r>
       <w:r>
         <w:rPr>
@@ -101,7 +106,7 @@
           <w:sz w:val="17"/>
           <w:szCs w:val="17"/>
         </w:rPr>
-        <w:t>大学生一枚，男友研究僧，在一起快一年了，感情挺好，但最近因为我拒绝跟他OOXX闹得有些不愉快。我从小家教很严，希望在婚后(至少确定会结婚的情况下)再发生关系，而男友有过性经历，觉得应该顺其自然进行下一步，表示不理解为何要浪费这么多美好的时光。。看到他很难过的样子我也觉得于心不忍，实际上我们已经有过一些边缘性行为，但他说这样还是不能满足，实在不知道怎么办才能协调这样的矛盾？之前第一次因为这个不愉快的时候他说可以忍，过了一段时间说憋的很难受，而且我明年毕业准备出国，他还要在国内继续读完研究生，可能会有几年异国，虽然他说愿意娶我</w:t>
+        <w:t>，</w:t>
       </w:r>
       <w:r>
         <w:rPr>
@@ -109,28 +114,22 @@
           <w:sz w:val="17"/>
           <w:szCs w:val="17"/>
         </w:rPr>
-        <w:t>，</w:t>
-      </w:r>
-      <w:r>
-        <w:rPr>
-          <w:rFonts w:ascii="点字乐圆体" w:eastAsia="点字乐圆体" w:hAnsi="点字乐圆体" w:hint="eastAsia"/>
-          <w:sz w:val="17"/>
-          <w:szCs w:val="17"/>
-        </w:rPr>
         <w:t>但是在我看来我们的未来并不十分稳固，他说想到不知再过多久才能跟我ML更加绝望，最近跟开始在一起时特别开心亲密的感觉似乎已经不太一样了，我们的感情要如何继续下去呢？</w:t>
       </w:r>
     </w:p>
     <w:p>
       <w:pPr>
-        <w:rPr>
-          <w:rFonts w:ascii="HarmonyOS Sans Light" w:eastAsia="字家玲珑锐楷" w:hAnsi="HarmonyOS Sans Light" w:hint="eastAsia"/>
-          <w:sz w:val="21"/>
-          <w:szCs w:val="21"/>
-        </w:rPr>
-      </w:pPr>
-    </w:p>
-    <w:p>
-      <w:pPr>
+        <w:spacing w:line="320" w:lineRule="exact"/>
+        <w:rPr>
+          <w:rFonts w:ascii="HarmonyOS Sans Light" w:eastAsia="字家玲珑锐楷" w:hAnsi="HarmonyOS Sans Light"/>
+          <w:sz w:val="21"/>
+          <w:szCs w:val="21"/>
+        </w:rPr>
+      </w:pPr>
+    </w:p>
+    <w:p>
+      <w:pPr>
+        <w:spacing w:line="320" w:lineRule="exact"/>
         <w:ind w:firstLine="420"/>
         <w:rPr>
           <w:rFonts w:ascii="HarmonyOS Sans Light" w:eastAsia="字家玲珑锐楷" w:hAnsi="HarmonyOS Sans Light"/>
@@ -149,6 +148,7 @@
     </w:p>
     <w:p>
       <w:pPr>
+        <w:spacing w:line="320" w:lineRule="exact"/>
         <w:ind w:firstLine="420"/>
         <w:rPr>
           <w:rFonts w:ascii="HarmonyOS Sans Light" w:eastAsia="字家玲珑锐楷" w:hAnsi="HarmonyOS Sans Light"/>
@@ -199,6 +199,7 @@
     </w:p>
     <w:p>
       <w:pPr>
+        <w:spacing w:line="320" w:lineRule="exact"/>
         <w:ind w:firstLine="420"/>
         <w:rPr>
           <w:rFonts w:ascii="HarmonyOS Sans Light" w:eastAsia="字家玲珑锐楷" w:hAnsi="HarmonyOS Sans Light"/>
@@ -217,6 +218,7 @@
     </w:p>
     <w:p>
       <w:pPr>
+        <w:spacing w:line="320" w:lineRule="exact"/>
         <w:ind w:firstLine="420"/>
         <w:rPr>
           <w:rFonts w:ascii="HarmonyOS Sans Light" w:eastAsia="字家玲珑锐楷" w:hAnsi="HarmonyOS Sans Light"/>
@@ -235,56 +237,193 @@
     </w:p>
     <w:p>
       <w:pPr>
-        <w:ind w:firstLine="420"/>
+        <w:spacing w:line="320" w:lineRule="exact"/>
+        <w:ind w:firstLine="420"/>
+        <w:rPr>
+          <w:rFonts w:ascii="点字青花楷" w:eastAsia="点字青花楷" w:hAnsi="HarmonyOS Sans Light"/>
+          <w:sz w:val="21"/>
+          <w:szCs w:val="21"/>
+        </w:rPr>
+      </w:pPr>
+      <w:r>
         <w:rPr>
           <w:rFonts w:ascii="点字青花楷" w:eastAsia="点字青花楷" w:hAnsi="HarmonyOS Sans Light" w:hint="eastAsia"/>
           <w:sz w:val="21"/>
           <w:szCs w:val="21"/>
         </w:rPr>
-      </w:pPr>
+        <w:t>性感的本质是战胜死亡的安全感，是一种英气。</w:t>
+      </w:r>
+    </w:p>
+    <w:p>
+      <w:pPr>
+        <w:spacing w:line="320" w:lineRule="exact"/>
+        <w:ind w:firstLine="420"/>
+        <w:rPr>
+          <w:rFonts w:ascii="HarmonyOS Sans Light" w:eastAsia="字家玲珑锐楷" w:hAnsi="HarmonyOS Sans Light"/>
+          <w:sz w:val="21"/>
+          <w:szCs w:val="21"/>
+        </w:rPr>
+      </w:pPr>
+      <w:r>
+        <w:rPr>
+          <w:rFonts w:ascii="HarmonyOS Sans Light" w:eastAsia="字家玲珑锐楷" w:hAnsi="HarmonyOS Sans Light"/>
+          <w:sz w:val="21"/>
+          <w:szCs w:val="21"/>
+        </w:rPr>
+        <w:t>举手投足间展现出的泰然自若、安之若素、有条不紊，凝结成的那种志在必得、无可阻挡的自信，才是性感的根源。</w:t>
+      </w:r>
+    </w:p>
+    <w:p>
+      <w:pPr>
+        <w:spacing w:line="320" w:lineRule="exact"/>
+        <w:ind w:firstLine="420"/>
+        <w:rPr>
+          <w:rFonts w:ascii="HarmonyOS Sans Light" w:eastAsia="字家玲珑锐楷" w:hAnsi="HarmonyOS Sans Light"/>
+          <w:sz w:val="21"/>
+          <w:szCs w:val="21"/>
+        </w:rPr>
+      </w:pPr>
+      <w:r>
+        <w:rPr>
+          <w:rFonts w:ascii="HarmonyOS Sans Light" w:eastAsia="字家玲珑锐楷" w:hAnsi="HarmonyOS Sans Light"/>
+          <w:sz w:val="21"/>
+          <w:szCs w:val="21"/>
+        </w:rPr>
+        <w:t>而这个</w:t>
+      </w:r>
+      <w:r>
+        <w:rPr>
+          <w:rFonts w:ascii="HarmonyOS Sans Light" w:eastAsia="字家玲珑锐楷" w:hAnsi="HarmonyOS Sans Light"/>
+          <w:sz w:val="21"/>
+          <w:szCs w:val="21"/>
+        </w:rPr>
+        <w:t>“</w:t>
+      </w:r>
+      <w:r>
+        <w:rPr>
+          <w:rFonts w:ascii="HarmonyOS Sans Light" w:eastAsia="字家玲珑锐楷" w:hAnsi="HarmonyOS Sans Light"/>
+          <w:sz w:val="21"/>
+          <w:szCs w:val="21"/>
+        </w:rPr>
+        <w:t>你应该满足我</w:t>
+      </w:r>
+      <w:r>
+        <w:rPr>
+          <w:rFonts w:ascii="HarmonyOS Sans Light" w:eastAsia="字家玲珑锐楷" w:hAnsi="HarmonyOS Sans Light"/>
+          <w:sz w:val="21"/>
+          <w:szCs w:val="21"/>
+        </w:rPr>
+        <w:t>”</w:t>
+      </w:r>
+      <w:r>
+        <w:rPr>
+          <w:rFonts w:ascii="HarmonyOS Sans Light" w:eastAsia="字家玲珑锐楷" w:hAnsi="HarmonyOS Sans Light"/>
+          <w:sz w:val="21"/>
+          <w:szCs w:val="21"/>
+        </w:rPr>
+        <w:t>、</w:t>
+      </w:r>
+      <w:r>
+        <w:rPr>
+          <w:rFonts w:ascii="HarmonyOS Sans Light" w:eastAsia="字家玲珑锐楷" w:hAnsi="HarmonyOS Sans Light"/>
+          <w:sz w:val="21"/>
+          <w:szCs w:val="21"/>
+        </w:rPr>
+        <w:t>“</w:t>
+      </w:r>
+      <w:r>
+        <w:rPr>
+          <w:rFonts w:ascii="HarmonyOS Sans Light" w:eastAsia="字家玲珑锐楷" w:hAnsi="HarmonyOS Sans Light"/>
+          <w:sz w:val="21"/>
+          <w:szCs w:val="21"/>
+        </w:rPr>
+        <w:t>你看我很痛苦</w:t>
+      </w:r>
+      <w:r>
+        <w:rPr>
+          <w:rFonts w:ascii="HarmonyOS Sans Light" w:eastAsia="字家玲珑锐楷" w:hAnsi="HarmonyOS Sans Light"/>
+          <w:sz w:val="21"/>
+          <w:szCs w:val="21"/>
+        </w:rPr>
+        <w:t>”</w:t>
+      </w:r>
+      <w:r>
+        <w:rPr>
+          <w:rFonts w:ascii="HarmonyOS Sans Light" w:eastAsia="字家玲珑锐楷" w:hAnsi="HarmonyOS Sans Light"/>
+          <w:sz w:val="21"/>
+          <w:szCs w:val="21"/>
+        </w:rPr>
+        <w:t>的姿态却是一个完全相反的、</w:t>
+      </w:r>
       <w:r>
         <w:rPr>
           <w:rFonts w:ascii="点字青花楷" w:eastAsia="点字青花楷" w:hAnsi="HarmonyOS Sans Light" w:hint="eastAsia"/>
           <w:sz w:val="21"/>
           <w:szCs w:val="21"/>
         </w:rPr>
-        <w:t>性感的本质是战胜死亡的安全感，是一种英气。</w:t>
-      </w:r>
-    </w:p>
-    <w:p>
-      <w:pPr>
-        <w:ind w:firstLine="420"/>
-        <w:rPr>
-          <w:rFonts w:ascii="HarmonyOS Sans Light" w:eastAsia="字家玲珑锐楷" w:hAnsi="HarmonyOS Sans Light"/>
-          <w:sz w:val="21"/>
-          <w:szCs w:val="21"/>
-        </w:rPr>
-      </w:pPr>
-      <w:r>
-        <w:rPr>
-          <w:rFonts w:ascii="HarmonyOS Sans Light" w:eastAsia="字家玲珑锐楷" w:hAnsi="HarmonyOS Sans Light"/>
-          <w:sz w:val="21"/>
-          <w:szCs w:val="21"/>
-        </w:rPr>
-        <w:t>举手投足间展现出的泰然自若、安之若素、有条不紊，凝结成的那种志在必得、无可阻挡的自信，才是性感的根源。</w:t>
-      </w:r>
-    </w:p>
-    <w:p>
-      <w:pPr>
-        <w:ind w:firstLine="420"/>
-        <w:rPr>
-          <w:rFonts w:ascii="HarmonyOS Sans Light" w:eastAsia="字家玲珑锐楷" w:hAnsi="HarmonyOS Sans Light"/>
-          <w:sz w:val="21"/>
-          <w:szCs w:val="21"/>
-        </w:rPr>
-      </w:pPr>
-      <w:r>
-        <w:rPr>
-          <w:rFonts w:ascii="HarmonyOS Sans Light" w:eastAsia="字家玲珑锐楷" w:hAnsi="HarmonyOS Sans Light"/>
-          <w:sz w:val="21"/>
-          <w:szCs w:val="21"/>
-        </w:rPr>
-        <w:t>而这个</w:t>
+        <w:t>极其令人失望</w:t>
+      </w:r>
+      <w:r>
+        <w:rPr>
+          <w:rFonts w:ascii="HarmonyOS Sans Light" w:eastAsia="字家玲珑锐楷" w:hAnsi="HarmonyOS Sans Light"/>
+          <w:sz w:val="21"/>
+          <w:szCs w:val="21"/>
+        </w:rPr>
+        <w:t>的信号。</w:t>
+      </w:r>
+    </w:p>
+    <w:p>
+      <w:pPr>
+        <w:spacing w:line="320" w:lineRule="exact"/>
+        <w:ind w:firstLine="420"/>
+        <w:rPr>
+          <w:rFonts w:ascii="HarmonyOS Sans Light" w:eastAsia="字家玲珑锐楷" w:hAnsi="HarmonyOS Sans Light"/>
+          <w:sz w:val="21"/>
+          <w:szCs w:val="21"/>
+        </w:rPr>
+      </w:pPr>
+      <w:r>
+        <w:rPr>
+          <w:rFonts w:ascii="HarmonyOS Sans Light" w:eastAsia="字家玲珑锐楷" w:hAnsi="HarmonyOS Sans Light"/>
+          <w:sz w:val="21"/>
+          <w:szCs w:val="21"/>
+        </w:rPr>
+        <w:t>前者会让人忍不住要跟</w:t>
+      </w:r>
+      <w:r>
+        <w:rPr>
+          <w:rFonts w:ascii="HarmonyOS Sans Light" w:eastAsia="字家玲珑锐楷" w:hAnsi="HarmonyOS Sans Light"/>
+          <w:sz w:val="21"/>
+          <w:szCs w:val="21"/>
+        </w:rPr>
+        <w:t>ta</w:t>
+      </w:r>
+      <w:r>
+        <w:rPr>
+          <w:rFonts w:ascii="HarmonyOS Sans Light" w:eastAsia="字家玲珑锐楷" w:hAnsi="HarmonyOS Sans Light"/>
+          <w:sz w:val="21"/>
+          <w:szCs w:val="21"/>
+        </w:rPr>
+        <w:t>发生点什么。任何关系都好，只要自己在对方心里不是什么也不是，都是一种极大的喜悦和安慰。</w:t>
+      </w:r>
+    </w:p>
+    <w:p>
+      <w:pPr>
+        <w:spacing w:line="320" w:lineRule="exact"/>
+        <w:ind w:firstLine="420"/>
+        <w:rPr>
+          <w:rFonts w:ascii="HarmonyOS Sans Light" w:eastAsia="字家玲珑锐楷" w:hAnsi="HarmonyOS Sans Light"/>
+          <w:sz w:val="21"/>
+          <w:szCs w:val="21"/>
+        </w:rPr>
+      </w:pPr>
+      <w:r>
+        <w:rPr>
+          <w:rFonts w:ascii="HarmonyOS Sans Light" w:eastAsia="字家玲珑锐楷" w:hAnsi="HarmonyOS Sans Light"/>
+          <w:sz w:val="21"/>
+          <w:szCs w:val="21"/>
+        </w:rPr>
+        <w:t>后者却让人感到</w:t>
       </w:r>
       <w:r>
         <w:rPr>
@@ -300,7 +439,7 @@
           <w:sz w:val="21"/>
           <w:szCs w:val="21"/>
         </w:rPr>
-        <w:t>你应该满足我</w:t>
+        <w:t>这人自己的需求要靠抱怨别人、要求别人来完成</w:t>
       </w:r>
       <w:r>
         <w:rPr>
@@ -316,6 +455,262 @@
           <w:sz w:val="21"/>
           <w:szCs w:val="21"/>
         </w:rPr>
+        <w:t>。谁生活这么轻松，乃至于还需要再多点负担？</w:t>
+      </w:r>
+    </w:p>
+    <w:p>
+      <w:pPr>
+        <w:spacing w:line="320" w:lineRule="exact"/>
+        <w:ind w:firstLine="420"/>
+        <w:rPr>
+          <w:rFonts w:ascii="HarmonyOS Sans Light" w:eastAsia="字家玲珑锐楷" w:hAnsi="HarmonyOS Sans Light"/>
+          <w:sz w:val="21"/>
+          <w:szCs w:val="21"/>
+        </w:rPr>
+      </w:pPr>
+      <w:r>
+        <w:rPr>
+          <w:rFonts w:ascii="HarmonyOS Sans Light" w:eastAsia="字家玲珑锐楷" w:hAnsi="HarmonyOS Sans Light"/>
+          <w:sz w:val="21"/>
+          <w:szCs w:val="21"/>
+        </w:rPr>
+        <w:t>想想都觉得沉重和压抑。</w:t>
+      </w:r>
+    </w:p>
+    <w:p>
+      <w:pPr>
+        <w:spacing w:line="320" w:lineRule="exact"/>
+        <w:ind w:firstLine="420"/>
+        <w:rPr>
+          <w:rFonts w:ascii="HarmonyOS Sans Light" w:eastAsia="字家玲珑锐楷" w:hAnsi="HarmonyOS Sans Light"/>
+          <w:sz w:val="21"/>
+          <w:szCs w:val="21"/>
+        </w:rPr>
+      </w:pPr>
+      <w:r>
+        <w:rPr>
+          <w:rFonts w:ascii="HarmonyOS Sans Light" w:eastAsia="字家玲珑锐楷" w:hAnsi="HarmonyOS Sans Light"/>
+          <w:sz w:val="21"/>
+          <w:szCs w:val="21"/>
+        </w:rPr>
+        <w:t>发生一次，本来在生长的芽就要折断一次。</w:t>
+      </w:r>
+    </w:p>
+    <w:p>
+      <w:pPr>
+        <w:spacing w:line="320" w:lineRule="exact"/>
+        <w:ind w:firstLine="420"/>
+        <w:rPr>
+          <w:rFonts w:ascii="HarmonyOS Sans Light" w:eastAsia="字家玲珑锐楷" w:hAnsi="HarmonyOS Sans Light"/>
+          <w:sz w:val="21"/>
+          <w:szCs w:val="21"/>
+        </w:rPr>
+      </w:pPr>
+      <w:r>
+        <w:rPr>
+          <w:rFonts w:ascii="HarmonyOS Sans Light" w:eastAsia="字家玲珑锐楷" w:hAnsi="HarmonyOS Sans Light"/>
+          <w:sz w:val="21"/>
+          <w:szCs w:val="21"/>
+        </w:rPr>
+        <w:t>要等从断口上再生出新枝来就要等下个春天。</w:t>
+      </w:r>
+    </w:p>
+    <w:p>
+      <w:pPr>
+        <w:spacing w:line="320" w:lineRule="exact"/>
+        <w:ind w:firstLine="420"/>
+        <w:rPr>
+          <w:rFonts w:ascii="HarmonyOS Sans Light" w:eastAsia="字家玲珑锐楷" w:hAnsi="HarmonyOS Sans Light"/>
+          <w:sz w:val="21"/>
+          <w:szCs w:val="21"/>
+        </w:rPr>
+      </w:pPr>
+      <w:r>
+        <w:rPr>
+          <w:rFonts w:ascii="HarmonyOS Sans Light" w:eastAsia="字家玲珑锐楷" w:hAnsi="HarmonyOS Sans Light"/>
+          <w:sz w:val="21"/>
+          <w:szCs w:val="21"/>
+        </w:rPr>
+        <w:t>何况一轮又一轮的折断呢？</w:t>
+      </w:r>
+    </w:p>
+    <w:p>
+      <w:pPr>
+        <w:spacing w:line="320" w:lineRule="exact"/>
+        <w:ind w:firstLine="420"/>
+        <w:rPr>
+          <w:rFonts w:ascii="HarmonyOS Sans Light" w:eastAsia="字家玲珑锐楷" w:hAnsi="HarmonyOS Sans Light"/>
+          <w:sz w:val="21"/>
+          <w:szCs w:val="21"/>
+        </w:rPr>
+      </w:pPr>
+    </w:p>
+    <w:p>
+      <w:pPr>
+        <w:spacing w:line="320" w:lineRule="exact"/>
+        <w:ind w:firstLine="420"/>
+        <w:rPr>
+          <w:rFonts w:ascii="HarmonyOS Sans Light" w:eastAsia="字家玲珑锐楷" w:hAnsi="HarmonyOS Sans Light"/>
+          <w:sz w:val="21"/>
+          <w:szCs w:val="21"/>
+        </w:rPr>
+      </w:pPr>
+      <w:r>
+        <w:rPr>
+          <w:rFonts w:ascii="HarmonyOS Sans Light" w:eastAsia="字家玲珑锐楷" w:hAnsi="HarmonyOS Sans Light"/>
+          <w:sz w:val="21"/>
+          <w:szCs w:val="21"/>
+        </w:rPr>
+        <w:t>肯定有人要争辩</w:t>
+      </w:r>
+      <w:r>
+        <w:rPr>
+          <w:rFonts w:ascii="HarmonyOS Sans Light" w:eastAsia="字家玲珑锐楷" w:hAnsi="HarmonyOS Sans Light"/>
+          <w:sz w:val="21"/>
+          <w:szCs w:val="21"/>
+        </w:rPr>
+        <w:t>“</w:t>
+      </w:r>
+      <w:r>
+        <w:rPr>
+          <w:rFonts w:ascii="HarmonyOS Sans Light" w:eastAsia="字家玲珑锐楷" w:hAnsi="HarmonyOS Sans Light"/>
+          <w:sz w:val="21"/>
+          <w:szCs w:val="21"/>
+        </w:rPr>
+        <w:t>人之常情</w:t>
+      </w:r>
+      <w:r>
+        <w:rPr>
+          <w:rFonts w:ascii="HarmonyOS Sans Light" w:eastAsia="字家玲珑锐楷" w:hAnsi="HarmonyOS Sans Light"/>
+          <w:sz w:val="21"/>
+          <w:szCs w:val="21"/>
+        </w:rPr>
+        <w:t>”</w:t>
+      </w:r>
+      <w:r>
+        <w:rPr>
+          <w:rFonts w:ascii="HarmonyOS Sans Light" w:eastAsia="字家玲珑锐楷" w:hAnsi="HarmonyOS Sans Light"/>
+          <w:sz w:val="21"/>
+          <w:szCs w:val="21"/>
+        </w:rPr>
+        <w:t>。</w:t>
+      </w:r>
+    </w:p>
+    <w:p>
+      <w:pPr>
+        <w:spacing w:line="320" w:lineRule="exact"/>
+        <w:ind w:firstLine="420"/>
+        <w:rPr>
+          <w:rFonts w:ascii="HarmonyOS Sans Light" w:eastAsia="字家玲珑锐楷" w:hAnsi="HarmonyOS Sans Light"/>
+          <w:sz w:val="21"/>
+          <w:szCs w:val="21"/>
+        </w:rPr>
+      </w:pPr>
+      <w:r>
+        <w:rPr>
+          <w:rFonts w:ascii="HarmonyOS Sans Light" w:eastAsia="字家玲珑锐楷" w:hAnsi="HarmonyOS Sans Light"/>
+          <w:sz w:val="21"/>
+          <w:szCs w:val="21"/>
+        </w:rPr>
+        <w:t>第一，对方的性又不是一种公民奖，只要是个人就会发一份。人家是准备发给蝙蝠侠和</w:t>
+      </w:r>
+      <w:r>
+        <w:rPr>
+          <w:rFonts w:ascii="HarmonyOS Sans Light" w:eastAsia="字家玲珑锐楷" w:hAnsi="HarmonyOS Sans Light"/>
+          <w:sz w:val="21"/>
+          <w:szCs w:val="21"/>
+        </w:rPr>
+        <w:t>007</w:t>
+      </w:r>
+      <w:r>
+        <w:rPr>
+          <w:rFonts w:ascii="HarmonyOS Sans Light" w:eastAsia="字家玲珑锐楷" w:hAnsi="HarmonyOS Sans Light"/>
+          <w:sz w:val="21"/>
+          <w:szCs w:val="21"/>
+        </w:rPr>
+        <w:t>的，你证明</w:t>
+      </w:r>
+      <w:r>
+        <w:rPr>
+          <w:rFonts w:ascii="HarmonyOS Sans Light" w:eastAsia="字家玲珑锐楷" w:hAnsi="HarmonyOS Sans Light"/>
+          <w:sz w:val="21"/>
+          <w:szCs w:val="21"/>
+        </w:rPr>
+        <w:t>“</w:t>
+      </w:r>
+      <w:r>
+        <w:rPr>
+          <w:rFonts w:ascii="HarmonyOS Sans Light" w:eastAsia="字家玲珑锐楷" w:hAnsi="HarmonyOS Sans Light"/>
+          <w:sz w:val="21"/>
+          <w:szCs w:val="21"/>
+        </w:rPr>
+        <w:t>我也是路人甲</w:t>
+      </w:r>
+      <w:r>
+        <w:rPr>
+          <w:rFonts w:ascii="HarmonyOS Sans Light" w:eastAsia="字家玲珑锐楷" w:hAnsi="HarmonyOS Sans Light"/>
+          <w:sz w:val="21"/>
+          <w:szCs w:val="21"/>
+        </w:rPr>
+        <w:t>”</w:t>
+      </w:r>
+      <w:r>
+        <w:rPr>
+          <w:rFonts w:ascii="HarmonyOS Sans Light" w:eastAsia="字家玲珑锐楷" w:hAnsi="HarmonyOS Sans Light"/>
+          <w:sz w:val="21"/>
+          <w:szCs w:val="21"/>
+        </w:rPr>
+        <w:t>有何意义？</w:t>
+      </w:r>
+    </w:p>
+    <w:p>
+      <w:pPr>
+        <w:spacing w:line="320" w:lineRule="exact"/>
+        <w:ind w:firstLine="420"/>
+        <w:rPr>
+          <w:rFonts w:ascii="HarmonyOS Sans Light" w:eastAsia="字家玲珑锐楷" w:hAnsi="HarmonyOS Sans Light"/>
+          <w:sz w:val="21"/>
+          <w:szCs w:val="21"/>
+        </w:rPr>
+      </w:pPr>
+      <w:r>
+        <w:rPr>
+          <w:rFonts w:ascii="HarmonyOS Sans Light" w:eastAsia="字家玲珑锐楷" w:hAnsi="HarmonyOS Sans Light"/>
+          <w:sz w:val="21"/>
+          <w:szCs w:val="21"/>
+        </w:rPr>
+        <w:t>第二，刚刚说了这是做人太软弱的问题，第一念头不是改过自新，而是试图</w:t>
+      </w:r>
+      <w:r>
+        <w:rPr>
+          <w:rFonts w:ascii="HarmonyOS Sans Light" w:eastAsia="字家玲珑锐楷" w:hAnsi="HarmonyOS Sans Light"/>
+          <w:sz w:val="21"/>
+          <w:szCs w:val="21"/>
+        </w:rPr>
+        <w:t>“</w:t>
+      </w:r>
+      <w:r>
+        <w:rPr>
+          <w:rFonts w:ascii="HarmonyOS Sans Light" w:eastAsia="字家玲珑锐楷" w:hAnsi="HarmonyOS Sans Light"/>
+          <w:sz w:val="21"/>
+          <w:szCs w:val="21"/>
+        </w:rPr>
+        <w:t>免罪</w:t>
+      </w:r>
+      <w:r>
+        <w:rPr>
+          <w:rFonts w:ascii="HarmonyOS Sans Light" w:eastAsia="字家玲珑锐楷" w:hAnsi="HarmonyOS Sans Light"/>
+          <w:sz w:val="21"/>
+          <w:szCs w:val="21"/>
+        </w:rPr>
+        <w:t>”</w:t>
+      </w:r>
+      <w:r>
+        <w:rPr>
+          <w:rFonts w:ascii="HarmonyOS Sans Light" w:eastAsia="字家玲珑锐楷" w:hAnsi="HarmonyOS Sans Light"/>
+          <w:sz w:val="21"/>
+          <w:szCs w:val="21"/>
+        </w:rPr>
         <w:t>、</w:t>
       </w:r>
       <w:r>
@@ -332,7 +727,7 @@
           <w:sz w:val="21"/>
           <w:szCs w:val="21"/>
         </w:rPr>
-        <w:t>你看我很痛苦</w:t>
+        <w:t>无咎</w:t>
       </w:r>
       <w:r>
         <w:rPr>
@@ -348,391 +743,12 @@
           <w:sz w:val="21"/>
           <w:szCs w:val="21"/>
         </w:rPr>
-        <w:t>的姿态却是一个完全相反的、</w:t>
-      </w:r>
-      <w:r>
-        <w:rPr>
-          <w:rFonts w:ascii="点字青花楷" w:eastAsia="点字青花楷" w:hAnsi="HarmonyOS Sans Light" w:hint="eastAsia"/>
-          <w:sz w:val="21"/>
-          <w:szCs w:val="21"/>
-        </w:rPr>
-        <w:t>极其令人失望</w:t>
-      </w:r>
-      <w:r>
-        <w:rPr>
-          <w:rFonts w:ascii="HarmonyOS Sans Light" w:eastAsia="字家玲珑锐楷" w:hAnsi="HarmonyOS Sans Light"/>
-          <w:sz w:val="21"/>
-          <w:szCs w:val="21"/>
-        </w:rPr>
-        <w:t>的信号。</w:t>
-      </w:r>
-    </w:p>
-    <w:p>
-      <w:pPr>
-        <w:ind w:firstLine="420"/>
-        <w:rPr>
-          <w:rFonts w:ascii="HarmonyOS Sans Light" w:eastAsia="字家玲珑锐楷" w:hAnsi="HarmonyOS Sans Light"/>
-          <w:sz w:val="21"/>
-          <w:szCs w:val="21"/>
-        </w:rPr>
-      </w:pPr>
-      <w:r>
-        <w:rPr>
-          <w:rFonts w:ascii="HarmonyOS Sans Light" w:eastAsia="字家玲珑锐楷" w:hAnsi="HarmonyOS Sans Light"/>
-          <w:sz w:val="21"/>
-          <w:szCs w:val="21"/>
-        </w:rPr>
-        <w:t>前者会让人忍不住要跟</w:t>
-      </w:r>
-      <w:r>
-        <w:rPr>
-          <w:rFonts w:ascii="HarmonyOS Sans Light" w:eastAsia="字家玲珑锐楷" w:hAnsi="HarmonyOS Sans Light"/>
-          <w:sz w:val="21"/>
-          <w:szCs w:val="21"/>
-        </w:rPr>
-        <w:t>ta</w:t>
-      </w:r>
-      <w:r>
-        <w:rPr>
-          <w:rFonts w:ascii="HarmonyOS Sans Light" w:eastAsia="字家玲珑锐楷" w:hAnsi="HarmonyOS Sans Light"/>
-          <w:sz w:val="21"/>
-          <w:szCs w:val="21"/>
-        </w:rPr>
-        <w:t>发生点什么。任何关系都好，只要自己在对方心里不是什么也不是，都是一种极大的喜悦和安慰。</w:t>
-      </w:r>
-    </w:p>
-    <w:p>
-      <w:pPr>
-        <w:ind w:firstLine="420"/>
-        <w:rPr>
-          <w:rFonts w:ascii="HarmonyOS Sans Light" w:eastAsia="字家玲珑锐楷" w:hAnsi="HarmonyOS Sans Light"/>
-          <w:sz w:val="21"/>
-          <w:szCs w:val="21"/>
-        </w:rPr>
-      </w:pPr>
-      <w:r>
-        <w:rPr>
-          <w:rFonts w:ascii="HarmonyOS Sans Light" w:eastAsia="字家玲珑锐楷" w:hAnsi="HarmonyOS Sans Light"/>
-          <w:sz w:val="21"/>
-          <w:szCs w:val="21"/>
-        </w:rPr>
-        <w:t>后者却让人感到</w:t>
-      </w:r>
-      <w:r>
-        <w:rPr>
-          <w:rFonts w:ascii="HarmonyOS Sans Light" w:eastAsia="字家玲珑锐楷" w:hAnsi="HarmonyOS Sans Light"/>
-          <w:sz w:val="21"/>
-          <w:szCs w:val="21"/>
-        </w:rPr>
-        <w:t>“</w:t>
-      </w:r>
-      <w:r>
-        <w:rPr>
-          <w:rFonts w:ascii="HarmonyOS Sans Light" w:eastAsia="字家玲珑锐楷" w:hAnsi="HarmonyOS Sans Light"/>
-          <w:sz w:val="21"/>
-          <w:szCs w:val="21"/>
-        </w:rPr>
-        <w:t>这人自己的需求要靠抱怨别人、要求别人来完成</w:t>
-      </w:r>
-      <w:r>
-        <w:rPr>
-          <w:rFonts w:ascii="HarmonyOS Sans Light" w:eastAsia="字家玲珑锐楷" w:hAnsi="HarmonyOS Sans Light"/>
-          <w:sz w:val="21"/>
-          <w:szCs w:val="21"/>
-        </w:rPr>
-        <w:t>”</w:t>
-      </w:r>
-      <w:r>
-        <w:rPr>
-          <w:rFonts w:ascii="HarmonyOS Sans Light" w:eastAsia="字家玲珑锐楷" w:hAnsi="HarmonyOS Sans Light"/>
-          <w:sz w:val="21"/>
-          <w:szCs w:val="21"/>
-        </w:rPr>
-        <w:t>。谁生活这么轻松，乃至于还需要再多点负担？</w:t>
-      </w:r>
-    </w:p>
-    <w:p>
-      <w:pPr>
-        <w:ind w:firstLine="420"/>
-        <w:rPr>
-          <w:rFonts w:ascii="HarmonyOS Sans Light" w:eastAsia="字家玲珑锐楷" w:hAnsi="HarmonyOS Sans Light"/>
-          <w:sz w:val="21"/>
-          <w:szCs w:val="21"/>
-        </w:rPr>
-      </w:pPr>
-      <w:r>
-        <w:rPr>
-          <w:rFonts w:ascii="HarmonyOS Sans Light" w:eastAsia="字家玲珑锐楷" w:hAnsi="HarmonyOS Sans Light"/>
-          <w:sz w:val="21"/>
-          <w:szCs w:val="21"/>
-        </w:rPr>
-        <w:t>想想都觉得沉重和压抑。</w:t>
-      </w:r>
-    </w:p>
-    <w:p>
-      <w:pPr>
-        <w:ind w:firstLine="420"/>
-        <w:rPr>
-          <w:rFonts w:ascii="HarmonyOS Sans Light" w:eastAsia="字家玲珑锐楷" w:hAnsi="HarmonyOS Sans Light"/>
-          <w:sz w:val="21"/>
-          <w:szCs w:val="21"/>
-        </w:rPr>
-      </w:pPr>
-      <w:r>
-        <w:rPr>
-          <w:rFonts w:ascii="HarmonyOS Sans Light" w:eastAsia="字家玲珑锐楷" w:hAnsi="HarmonyOS Sans Light"/>
-          <w:sz w:val="21"/>
-          <w:szCs w:val="21"/>
-        </w:rPr>
-        <w:t>发生一次，本来在生长的芽就要折断一次。</w:t>
-      </w:r>
-    </w:p>
-    <w:p>
-      <w:pPr>
-        <w:ind w:firstLine="420"/>
-        <w:rPr>
-          <w:rFonts w:ascii="HarmonyOS Sans Light" w:eastAsia="字家玲珑锐楷" w:hAnsi="HarmonyOS Sans Light"/>
-          <w:sz w:val="21"/>
-          <w:szCs w:val="21"/>
-        </w:rPr>
-      </w:pPr>
-      <w:r>
-        <w:rPr>
-          <w:rFonts w:ascii="HarmonyOS Sans Light" w:eastAsia="字家玲珑锐楷" w:hAnsi="HarmonyOS Sans Light"/>
-          <w:sz w:val="21"/>
-          <w:szCs w:val="21"/>
-        </w:rPr>
-        <w:t>要等从断口上再生出新枝来就要等下个春天。</w:t>
-      </w:r>
-    </w:p>
-    <w:p>
-      <w:pPr>
-        <w:ind w:firstLine="420"/>
-        <w:rPr>
-          <w:rFonts w:ascii="HarmonyOS Sans Light" w:eastAsia="字家玲珑锐楷" w:hAnsi="HarmonyOS Sans Light"/>
-          <w:sz w:val="21"/>
-          <w:szCs w:val="21"/>
-        </w:rPr>
-      </w:pPr>
-      <w:r>
-        <w:rPr>
-          <w:rFonts w:ascii="HarmonyOS Sans Light" w:eastAsia="字家玲珑锐楷" w:hAnsi="HarmonyOS Sans Light"/>
-          <w:sz w:val="21"/>
-          <w:szCs w:val="21"/>
-        </w:rPr>
-        <w:t>何况一轮又一轮的折断呢？</w:t>
-      </w:r>
-    </w:p>
-    <w:p>
-      <w:pPr>
-        <w:ind w:firstLine="420"/>
-        <w:rPr>
-          <w:rFonts w:ascii="HarmonyOS Sans Light" w:eastAsia="字家玲珑锐楷" w:hAnsi="HarmonyOS Sans Light"/>
-          <w:sz w:val="21"/>
-          <w:szCs w:val="21"/>
-        </w:rPr>
-      </w:pPr>
-    </w:p>
-    <w:p>
-      <w:pPr>
-        <w:ind w:firstLine="420"/>
-        <w:rPr>
-          <w:rFonts w:ascii="HarmonyOS Sans Light" w:eastAsia="字家玲珑锐楷" w:hAnsi="HarmonyOS Sans Light"/>
-          <w:sz w:val="21"/>
-          <w:szCs w:val="21"/>
-        </w:rPr>
-      </w:pPr>
-      <w:r>
-        <w:rPr>
-          <w:rFonts w:ascii="HarmonyOS Sans Light" w:eastAsia="字家玲珑锐楷" w:hAnsi="HarmonyOS Sans Light"/>
-          <w:sz w:val="21"/>
-          <w:szCs w:val="21"/>
-        </w:rPr>
-        <w:t>肯定有人要争辩</w:t>
-      </w:r>
-      <w:r>
-        <w:rPr>
-          <w:rFonts w:ascii="HarmonyOS Sans Light" w:eastAsia="字家玲珑锐楷" w:hAnsi="HarmonyOS Sans Light"/>
-          <w:sz w:val="21"/>
-          <w:szCs w:val="21"/>
-        </w:rPr>
-        <w:t>“</w:t>
-      </w:r>
-      <w:r>
-        <w:rPr>
-          <w:rFonts w:ascii="HarmonyOS Sans Light" w:eastAsia="字家玲珑锐楷" w:hAnsi="HarmonyOS Sans Light"/>
-          <w:sz w:val="21"/>
-          <w:szCs w:val="21"/>
-        </w:rPr>
-        <w:t>人之常情</w:t>
-      </w:r>
-      <w:r>
-        <w:rPr>
-          <w:rFonts w:ascii="HarmonyOS Sans Light" w:eastAsia="字家玲珑锐楷" w:hAnsi="HarmonyOS Sans Light"/>
-          <w:sz w:val="21"/>
-          <w:szCs w:val="21"/>
-        </w:rPr>
-        <w:t>”</w:t>
-      </w:r>
-      <w:r>
-        <w:rPr>
-          <w:rFonts w:ascii="HarmonyOS Sans Light" w:eastAsia="字家玲珑锐楷" w:hAnsi="HarmonyOS Sans Light"/>
-          <w:sz w:val="21"/>
-          <w:szCs w:val="21"/>
-        </w:rPr>
-        <w:t>。</w:t>
-      </w:r>
-    </w:p>
-    <w:p>
-      <w:pPr>
-        <w:ind w:firstLine="420"/>
-        <w:rPr>
-          <w:rFonts w:ascii="HarmonyOS Sans Light" w:eastAsia="字家玲珑锐楷" w:hAnsi="HarmonyOS Sans Light"/>
-          <w:sz w:val="21"/>
-          <w:szCs w:val="21"/>
-        </w:rPr>
-      </w:pPr>
-      <w:r>
-        <w:rPr>
-          <w:rFonts w:ascii="HarmonyOS Sans Light" w:eastAsia="字家玲珑锐楷" w:hAnsi="HarmonyOS Sans Light"/>
-          <w:sz w:val="21"/>
-          <w:szCs w:val="21"/>
-        </w:rPr>
-        <w:t>第一，对方的性又不是一种公民奖，只要是个人就会发一份。人家是准备发给蝙蝠侠和</w:t>
-      </w:r>
-      <w:r>
-        <w:rPr>
-          <w:rFonts w:ascii="HarmonyOS Sans Light" w:eastAsia="字家玲珑锐楷" w:hAnsi="HarmonyOS Sans Light"/>
-          <w:sz w:val="21"/>
-          <w:szCs w:val="21"/>
-        </w:rPr>
-        <w:t>007</w:t>
-      </w:r>
-      <w:r>
-        <w:rPr>
-          <w:rFonts w:ascii="HarmonyOS Sans Light" w:eastAsia="字家玲珑锐楷" w:hAnsi="HarmonyOS Sans Light"/>
-          <w:sz w:val="21"/>
-          <w:szCs w:val="21"/>
-        </w:rPr>
-        <w:t>的，你证明</w:t>
-      </w:r>
-      <w:r>
-        <w:rPr>
-          <w:rFonts w:ascii="HarmonyOS Sans Light" w:eastAsia="字家玲珑锐楷" w:hAnsi="HarmonyOS Sans Light"/>
-          <w:sz w:val="21"/>
-          <w:szCs w:val="21"/>
-        </w:rPr>
-        <w:t>“</w:t>
-      </w:r>
-      <w:r>
-        <w:rPr>
-          <w:rFonts w:ascii="HarmonyOS Sans Light" w:eastAsia="字家玲珑锐楷" w:hAnsi="HarmonyOS Sans Light"/>
-          <w:sz w:val="21"/>
-          <w:szCs w:val="21"/>
-        </w:rPr>
-        <w:t>我也是路人甲</w:t>
-      </w:r>
-      <w:r>
-        <w:rPr>
-          <w:rFonts w:ascii="HarmonyOS Sans Light" w:eastAsia="字家玲珑锐楷" w:hAnsi="HarmonyOS Sans Light"/>
-          <w:sz w:val="21"/>
-          <w:szCs w:val="21"/>
-        </w:rPr>
-        <w:t>”</w:t>
-      </w:r>
-      <w:r>
-        <w:rPr>
-          <w:rFonts w:ascii="HarmonyOS Sans Light" w:eastAsia="字家玲珑锐楷" w:hAnsi="HarmonyOS Sans Light"/>
-          <w:sz w:val="21"/>
-          <w:szCs w:val="21"/>
-        </w:rPr>
-        <w:t>有何意义？</w:t>
-      </w:r>
-    </w:p>
-    <w:p>
-      <w:pPr>
-        <w:ind w:firstLine="420"/>
-        <w:rPr>
-          <w:rFonts w:ascii="HarmonyOS Sans Light" w:eastAsia="字家玲珑锐楷" w:hAnsi="HarmonyOS Sans Light"/>
-          <w:sz w:val="21"/>
-          <w:szCs w:val="21"/>
-        </w:rPr>
-      </w:pPr>
-      <w:r>
-        <w:rPr>
-          <w:rFonts w:ascii="HarmonyOS Sans Light" w:eastAsia="字家玲珑锐楷" w:hAnsi="HarmonyOS Sans Light"/>
-          <w:sz w:val="21"/>
-          <w:szCs w:val="21"/>
-        </w:rPr>
-        <w:t>第二，刚刚说了这是做人太软弱的问题，第一念头不是改过自新，而是试图</w:t>
-      </w:r>
-      <w:r>
-        <w:rPr>
-          <w:rFonts w:ascii="HarmonyOS Sans Light" w:eastAsia="字家玲珑锐楷" w:hAnsi="HarmonyOS Sans Light"/>
-          <w:sz w:val="21"/>
-          <w:szCs w:val="21"/>
-        </w:rPr>
-        <w:t>“</w:t>
-      </w:r>
-      <w:r>
-        <w:rPr>
-          <w:rFonts w:ascii="HarmonyOS Sans Light" w:eastAsia="字家玲珑锐楷" w:hAnsi="HarmonyOS Sans Light"/>
-          <w:sz w:val="21"/>
-          <w:szCs w:val="21"/>
-        </w:rPr>
-        <w:t>免罪</w:t>
-      </w:r>
-      <w:r>
-        <w:rPr>
-          <w:rFonts w:ascii="HarmonyOS Sans Light" w:eastAsia="字家玲珑锐楷" w:hAnsi="HarmonyOS Sans Light"/>
-          <w:sz w:val="21"/>
-          <w:szCs w:val="21"/>
-        </w:rPr>
-        <w:t>”</w:t>
-      </w:r>
-      <w:r>
-        <w:rPr>
-          <w:rFonts w:ascii="HarmonyOS Sans Light" w:eastAsia="字家玲珑锐楷" w:hAnsi="HarmonyOS Sans Light"/>
-          <w:sz w:val="21"/>
-          <w:szCs w:val="21"/>
-        </w:rPr>
-        <w:t>、</w:t>
-      </w:r>
-      <w:r>
-        <w:rPr>
-          <w:rFonts w:ascii="HarmonyOS Sans Light" w:eastAsia="字家玲珑锐楷" w:hAnsi="HarmonyOS Sans Light"/>
-          <w:sz w:val="21"/>
-          <w:szCs w:val="21"/>
-        </w:rPr>
-        <w:t>“</w:t>
-      </w:r>
-      <w:r>
-        <w:rPr>
-          <w:rFonts w:ascii="HarmonyOS Sans Light" w:eastAsia="字家玲珑锐楷" w:hAnsi="HarmonyOS Sans Light"/>
-          <w:sz w:val="21"/>
-          <w:szCs w:val="21"/>
-        </w:rPr>
-        <w:t>无咎</w:t>
-      </w:r>
-      <w:r>
-        <w:rPr>
-          <w:rFonts w:ascii="HarmonyOS Sans Light" w:eastAsia="字家玲珑锐楷" w:hAnsi="HarmonyOS Sans Light"/>
-          <w:sz w:val="21"/>
-          <w:szCs w:val="21"/>
-        </w:rPr>
-        <w:t>”</w:t>
-      </w:r>
-      <w:r>
-        <w:rPr>
-          <w:rFonts w:ascii="HarmonyOS Sans Light" w:eastAsia="字家玲珑锐楷" w:hAnsi="HarmonyOS Sans Light"/>
-          <w:sz w:val="21"/>
-          <w:szCs w:val="21"/>
-        </w:rPr>
         <w:t>，继续把脚下的坑往下挖，你说你为什么求不得？</w:t>
       </w:r>
     </w:p>
     <w:p>
       <w:pPr>
+        <w:spacing w:line="320" w:lineRule="exact"/>
         <w:ind w:firstLine="420"/>
         <w:rPr>
           <w:rFonts w:ascii="HarmonyOS Sans Light" w:eastAsia="字家玲珑锐楷" w:hAnsi="HarmonyOS Sans Light"/>
@@ -751,6 +767,7 @@
     </w:p>
     <w:p>
       <w:pPr>
+        <w:spacing w:line="320" w:lineRule="exact"/>
         <w:ind w:firstLine="420"/>
         <w:rPr>
           <w:rFonts w:ascii="HarmonyOS Sans Light" w:eastAsia="字家玲珑锐楷" w:hAnsi="HarmonyOS Sans Light"/>
@@ -769,6 +786,7 @@
     </w:p>
     <w:p>
       <w:pPr>
+        <w:spacing w:line="320" w:lineRule="exact"/>
         <w:ind w:firstLine="420"/>
         <w:rPr>
           <w:rFonts w:ascii="HarmonyOS Sans Light" w:eastAsia="字家玲珑锐楷" w:hAnsi="HarmonyOS Sans Light"/>
@@ -787,16 +805,18 @@
     </w:p>
     <w:p>
       <w:pPr>
-        <w:ind w:firstLine="420"/>
-        <w:rPr>
-          <w:rFonts w:ascii="HarmonyOS Sans Light" w:eastAsia="字家玲珑锐楷" w:hAnsi="HarmonyOS Sans Light"/>
-          <w:sz w:val="21"/>
-          <w:szCs w:val="21"/>
-        </w:rPr>
-      </w:pPr>
-    </w:p>
-    <w:p>
-      <w:pPr>
+        <w:spacing w:line="320" w:lineRule="exact"/>
+        <w:ind w:firstLine="420"/>
+        <w:rPr>
+          <w:rFonts w:ascii="HarmonyOS Sans Light" w:eastAsia="字家玲珑锐楷" w:hAnsi="HarmonyOS Sans Light"/>
+          <w:sz w:val="21"/>
+          <w:szCs w:val="21"/>
+        </w:rPr>
+      </w:pPr>
+    </w:p>
+    <w:p>
+      <w:pPr>
+        <w:spacing w:line="320" w:lineRule="exact"/>
         <w:ind w:firstLine="420"/>
         <w:rPr>
           <w:rFonts w:ascii="HarmonyOS Sans Light" w:eastAsia="字家玲珑锐楷" w:hAnsi="HarmonyOS Sans Light"/>
@@ -815,6 +835,7 @@
     </w:p>
     <w:p>
       <w:pPr>
+        <w:spacing w:line="320" w:lineRule="exact"/>
         <w:ind w:firstLine="420"/>
         <w:rPr>
           <w:rFonts w:ascii="HarmonyOS Sans Light" w:eastAsia="字家玲珑锐楷" w:hAnsi="HarmonyOS Sans Light"/>
@@ -849,16 +870,18 @@
     </w:p>
     <w:p>
       <w:pPr>
-        <w:ind w:firstLine="420"/>
-        <w:rPr>
-          <w:rFonts w:ascii="HarmonyOS Sans Light" w:eastAsia="字家玲珑锐楷" w:hAnsi="HarmonyOS Sans Light" w:hint="eastAsia"/>
-          <w:sz w:val="21"/>
-          <w:szCs w:val="21"/>
-        </w:rPr>
-      </w:pPr>
-    </w:p>
-    <w:p>
-      <w:pPr>
+        <w:spacing w:line="320" w:lineRule="exact"/>
+        <w:ind w:firstLine="420"/>
+        <w:rPr>
+          <w:rFonts w:ascii="HarmonyOS Sans Light" w:eastAsia="字家玲珑锐楷" w:hAnsi="HarmonyOS Sans Light"/>
+          <w:sz w:val="21"/>
+          <w:szCs w:val="21"/>
+        </w:rPr>
+      </w:pPr>
+    </w:p>
+    <w:p>
+      <w:pPr>
+        <w:spacing w:line="320" w:lineRule="exact"/>
         <w:jc w:val="right"/>
         <w:rPr>
           <w:rFonts w:ascii="HarmonyOS Sans Light" w:eastAsia="字家玲珑锐楷" w:hAnsi="HarmonyOS Sans Light"/>
@@ -885,6 +908,7 @@
     </w:p>
     <w:p>
       <w:pPr>
+        <w:spacing w:line="320" w:lineRule="exact"/>
         <w:jc w:val="right"/>
         <w:rPr>
           <w:rFonts w:ascii="HarmonyOS Sans Light" w:eastAsia="字家玲珑锐楷" w:hAnsi="HarmonyOS Sans Light"/>
@@ -906,15 +930,17 @@
     </w:p>
     <w:p>
       <w:pPr>
-        <w:rPr>
-          <w:rFonts w:ascii="HarmonyOS Sans Light" w:eastAsia="字家玲珑锐楷" w:hAnsi="HarmonyOS Sans Light"/>
-          <w:sz w:val="21"/>
-          <w:szCs w:val="21"/>
-        </w:rPr>
-      </w:pPr>
-    </w:p>
-    <w:p>
-      <w:pPr>
+        <w:spacing w:line="320" w:lineRule="exact"/>
+        <w:rPr>
+          <w:rFonts w:ascii="HarmonyOS Sans Light" w:eastAsia="字家玲珑锐楷" w:hAnsi="HarmonyOS Sans Light"/>
+          <w:sz w:val="21"/>
+          <w:szCs w:val="21"/>
+        </w:rPr>
+      </w:pPr>
+    </w:p>
+    <w:p>
+      <w:pPr>
+        <w:spacing w:line="320" w:lineRule="exact"/>
         <w:rPr>
           <w:rFonts w:ascii="HarmonyOS Sans Light" w:eastAsia="字家玲珑锐楷" w:hAnsi="HarmonyOS Sans Light"/>
           <w:sz w:val="21"/>
@@ -932,159 +958,57 @@
     </w:p>
     <w:p>
       <w:pPr>
-        <w:rPr>
-          <w:rFonts w:ascii="HarmonyOS Sans Light" w:eastAsia="字家玲珑锐楷" w:hAnsi="HarmonyOS Sans Light"/>
-          <w:sz w:val="21"/>
-          <w:szCs w:val="21"/>
-        </w:rPr>
-      </w:pPr>
-    </w:p>
-    <w:p>
-      <w:pPr>
-        <w:rPr>
-          <w:rFonts w:ascii="HarmonyOS Sans Light" w:eastAsia="字家玲珑锐楷" w:hAnsi="HarmonyOS Sans Light"/>
-          <w:sz w:val="21"/>
-          <w:szCs w:val="21"/>
-        </w:rPr>
-      </w:pPr>
-    </w:p>
-    <w:p>
-      <w:pPr>
-        <w:rPr>
-          <w:rFonts w:ascii="HarmonyOS Sans Light" w:eastAsia="字家玲珑锐楷" w:hAnsi="HarmonyOS Sans Light"/>
-          <w:sz w:val="21"/>
-          <w:szCs w:val="21"/>
-        </w:rPr>
-      </w:pPr>
-    </w:p>
-    <w:p>
-      <w:pPr>
-        <w:rPr>
-          <w:rFonts w:ascii="HarmonyOS Sans Light" w:eastAsia="字家玲珑锐楷" w:hAnsi="HarmonyOS Sans Light"/>
-          <w:sz w:val="21"/>
-          <w:szCs w:val="21"/>
-        </w:rPr>
-      </w:pPr>
-    </w:p>
-    <w:p>
-      <w:pPr>
-        <w:rPr>
-          <w:rFonts w:ascii="HarmonyOS Sans Light" w:eastAsia="字家玲珑锐楷" w:hAnsi="HarmonyOS Sans Light"/>
-          <w:sz w:val="21"/>
-          <w:szCs w:val="21"/>
-        </w:rPr>
-      </w:pPr>
-    </w:p>
-    <w:p>
-      <w:pPr>
-        <w:rPr>
-          <w:rFonts w:ascii="HarmonyOS Sans Light" w:eastAsia="字家玲珑锐楷" w:hAnsi="HarmonyOS Sans Light"/>
-          <w:sz w:val="21"/>
-          <w:szCs w:val="21"/>
-        </w:rPr>
-      </w:pPr>
-    </w:p>
-    <w:p>
-      <w:pPr>
-        <w:rPr>
-          <w:rFonts w:ascii="HarmonyOS Sans Light" w:eastAsia="字家玲珑锐楷" w:hAnsi="HarmonyOS Sans Light"/>
-          <w:sz w:val="21"/>
-          <w:szCs w:val="21"/>
-        </w:rPr>
-      </w:pPr>
-    </w:p>
-    <w:p>
-      <w:pPr>
-        <w:rPr>
-          <w:rFonts w:ascii="HarmonyOS Sans Light" w:eastAsia="字家玲珑锐楷" w:hAnsi="HarmonyOS Sans Light"/>
-          <w:sz w:val="21"/>
-          <w:szCs w:val="21"/>
-        </w:rPr>
-      </w:pPr>
-    </w:p>
-    <w:p>
-      <w:pPr>
-        <w:rPr>
-          <w:rFonts w:ascii="HarmonyOS Sans Light" w:eastAsia="字家玲珑锐楷" w:hAnsi="HarmonyOS Sans Light"/>
-          <w:sz w:val="21"/>
-          <w:szCs w:val="21"/>
-        </w:rPr>
-      </w:pPr>
-    </w:p>
-    <w:p>
-      <w:pPr>
-        <w:rPr>
-          <w:rFonts w:ascii="HarmonyOS Sans Light" w:eastAsia="字家玲珑锐楷" w:hAnsi="HarmonyOS Sans Light"/>
-          <w:sz w:val="21"/>
-          <w:szCs w:val="21"/>
-        </w:rPr>
-      </w:pPr>
-    </w:p>
-    <w:p>
-      <w:pPr>
-        <w:rPr>
-          <w:rFonts w:ascii="HarmonyOS Sans Light" w:eastAsia="字家玲珑锐楷" w:hAnsi="HarmonyOS Sans Light"/>
-          <w:sz w:val="21"/>
-          <w:szCs w:val="21"/>
-        </w:rPr>
-      </w:pPr>
-    </w:p>
-    <w:p>
-      <w:pPr>
-        <w:rPr>
-          <w:rFonts w:ascii="HarmonyOS Sans Light" w:eastAsia="字家玲珑锐楷" w:hAnsi="HarmonyOS Sans Light"/>
-          <w:sz w:val="21"/>
-          <w:szCs w:val="21"/>
-        </w:rPr>
-      </w:pPr>
-    </w:p>
-    <w:p>
-      <w:pPr>
-        <w:rPr>
-          <w:rFonts w:ascii="HarmonyOS Sans Light" w:eastAsia="字家玲珑锐楷" w:hAnsi="HarmonyOS Sans Light"/>
-          <w:sz w:val="21"/>
-          <w:szCs w:val="21"/>
-        </w:rPr>
-      </w:pPr>
-    </w:p>
-    <w:p>
-      <w:pPr>
-        <w:rPr>
-          <w:rFonts w:ascii="HarmonyOS Sans Light" w:eastAsia="字家玲珑锐楷" w:hAnsi="HarmonyOS Sans Light"/>
-          <w:sz w:val="21"/>
-          <w:szCs w:val="21"/>
-        </w:rPr>
-      </w:pPr>
-    </w:p>
-    <w:p>
-      <w:pPr>
-        <w:rPr>
-          <w:rFonts w:ascii="HarmonyOS Sans Light" w:eastAsia="字家玲珑锐楷" w:hAnsi="HarmonyOS Sans Light"/>
-          <w:sz w:val="21"/>
-          <w:szCs w:val="21"/>
-        </w:rPr>
-      </w:pPr>
-    </w:p>
-    <w:p>
-      <w:pPr>
-        <w:rPr>
-          <w:rFonts w:ascii="HarmonyOS Sans Light" w:eastAsia="字家玲珑锐楷" w:hAnsi="HarmonyOS Sans Light"/>
-          <w:sz w:val="21"/>
-          <w:szCs w:val="21"/>
-        </w:rPr>
-      </w:pPr>
-    </w:p>
-    <w:p>
-      <w:pPr>
-        <w:rPr>
-          <w:rFonts w:ascii="HarmonyOS Sans Light" w:eastAsia="字家玲珑锐楷" w:hAnsi="HarmonyOS Sans Light"/>
-          <w:sz w:val="21"/>
-          <w:szCs w:val="21"/>
-        </w:rPr>
-      </w:pPr>
-    </w:p>
-    <w:p>
-      <w:pPr>
+        <w:spacing w:line="320" w:lineRule="exact"/>
+        <w:rPr>
+          <w:rFonts w:ascii="HarmonyOS Sans Light" w:eastAsia="字家玲珑锐楷" w:hAnsi="HarmonyOS Sans Light" w:hint="eastAsia"/>
+          <w:sz w:val="21"/>
+          <w:szCs w:val="21"/>
+        </w:rPr>
+      </w:pPr>
+    </w:p>
+    <w:p>
+      <w:pPr>
+        <w:spacing w:line="320" w:lineRule="exact"/>
+        <w:rPr>
+          <w:rFonts w:ascii="HarmonyOS Sans Light" w:eastAsia="字家玲珑锐楷" w:hAnsi="HarmonyOS Sans Light"/>
+          <w:sz w:val="21"/>
+          <w:szCs w:val="21"/>
+        </w:rPr>
+      </w:pPr>
+    </w:p>
+    <w:p>
+      <w:pPr>
+        <w:spacing w:line="320" w:lineRule="exact"/>
+        <w:rPr>
+          <w:rFonts w:ascii="HarmonyOS Sans Light" w:eastAsia="字家玲珑锐楷" w:hAnsi="HarmonyOS Sans Light"/>
+          <w:sz w:val="21"/>
+          <w:szCs w:val="21"/>
+        </w:rPr>
+      </w:pPr>
+    </w:p>
+    <w:p>
+      <w:pPr>
+        <w:spacing w:line="320" w:lineRule="exact"/>
+        <w:rPr>
+          <w:rFonts w:ascii="HarmonyOS Sans Light" w:eastAsia="字家玲珑锐楷" w:hAnsi="HarmonyOS Sans Light"/>
+          <w:sz w:val="21"/>
+          <w:szCs w:val="21"/>
+        </w:rPr>
+      </w:pPr>
+    </w:p>
+    <w:p>
+      <w:pPr>
+        <w:spacing w:line="320" w:lineRule="exact"/>
+        <w:rPr>
+          <w:rFonts w:ascii="HarmonyOS Sans Light" w:eastAsia="字家玲珑锐楷" w:hAnsi="HarmonyOS Sans Light"/>
+          <w:sz w:val="21"/>
+          <w:szCs w:val="21"/>
+        </w:rPr>
+      </w:pPr>
+    </w:p>
+    <w:p>
+      <w:pPr>
+        <w:spacing w:line="320" w:lineRule="exact"/>
         <w:rPr>
           <w:rFonts w:ascii="HarmonyOS Sans Light" w:eastAsia="字家玲珑锐楷" w:hAnsi="HarmonyOS Sans Light"/>
           <w:sz w:val="21"/>
@@ -1103,15 +1027,17 @@
     </w:p>
     <w:p>
       <w:pPr>
-        <w:rPr>
-          <w:rFonts w:ascii="HarmonyOS Sans Light" w:eastAsia="字家玲珑锐楷" w:hAnsi="HarmonyOS Sans Light"/>
-          <w:sz w:val="21"/>
-          <w:szCs w:val="21"/>
-        </w:rPr>
-      </w:pPr>
-    </w:p>
-    <w:p>
-      <w:pPr>
+        <w:spacing w:line="320" w:lineRule="exact"/>
+        <w:rPr>
+          <w:rFonts w:ascii="HarmonyOS Sans Light" w:eastAsia="字家玲珑锐楷" w:hAnsi="HarmonyOS Sans Light"/>
+          <w:sz w:val="21"/>
+          <w:szCs w:val="21"/>
+        </w:rPr>
+      </w:pPr>
+    </w:p>
+    <w:p>
+      <w:pPr>
+        <w:spacing w:line="320" w:lineRule="exact"/>
         <w:ind w:firstLine="420"/>
         <w:rPr>
           <w:rFonts w:ascii="HarmonyOS Sans Light" w:eastAsia="字家玲珑锐楷" w:hAnsi="HarmonyOS Sans Light"/>
@@ -1146,6 +1072,7 @@
     </w:p>
     <w:p>
       <w:pPr>
+        <w:spacing w:line="320" w:lineRule="exact"/>
         <w:ind w:firstLine="420"/>
         <w:rPr>
           <w:rFonts w:ascii="HarmonyOS Sans Light" w:eastAsia="字家玲珑锐楷" w:hAnsi="HarmonyOS Sans Light"/>
@@ -1164,6 +1091,7 @@
     </w:p>
     <w:p>
       <w:pPr>
+        <w:spacing w:line="320" w:lineRule="exact"/>
         <w:ind w:firstLine="420"/>
         <w:rPr>
           <w:rFonts w:ascii="HarmonyOS Sans Light" w:eastAsia="字家玲珑锐楷" w:hAnsi="HarmonyOS Sans Light"/>
@@ -1182,6 +1110,7 @@
     </w:p>
     <w:p>
       <w:pPr>
+        <w:spacing w:line="320" w:lineRule="exact"/>
         <w:ind w:firstLine="420"/>
         <w:rPr>
           <w:rFonts w:ascii="HarmonyOS Sans Light" w:eastAsia="字家玲珑锐楷" w:hAnsi="HarmonyOS Sans Light"/>
@@ -1253,6 +1182,7 @@
     </w:p>
     <w:p>
       <w:pPr>
+        <w:spacing w:line="320" w:lineRule="exact"/>
         <w:ind w:firstLine="420"/>
         <w:jc w:val="right"/>
         <w:rPr>
@@ -1280,6 +1210,7 @@
     </w:p>
     <w:p>
       <w:pPr>
+        <w:spacing w:line="320" w:lineRule="exact"/>
         <w:ind w:firstLine="420"/>
         <w:rPr>
           <w:rFonts w:ascii="HarmonyOS Sans Light" w:eastAsia="字家玲珑锐楷" w:hAnsi="HarmonyOS Sans Light"/>
@@ -1336,6 +1267,137 @@
           </w:tcPr>
           <w:p>
             <w:pPr>
+              <w:spacing w:line="320" w:lineRule="exact"/>
+              <w:rPr>
+                <w:rFonts w:ascii="HarmonyOS Sans Light" w:eastAsia="字家玲珑锐楷" w:hAnsi="HarmonyOS Sans Light"/>
+                <w:sz w:val="21"/>
+                <w:szCs w:val="21"/>
+              </w:rPr>
+            </w:pPr>
+          </w:p>
+          <w:p>
+            <w:pPr>
+              <w:spacing w:line="320" w:lineRule="exact"/>
+              <w:rPr>
+                <w:rFonts w:ascii="HarmonyOS Sans Light" w:eastAsia="字家玲珑锐楷" w:hAnsi="HarmonyOS Sans Light"/>
+                <w:sz w:val="21"/>
+                <w:szCs w:val="21"/>
+              </w:rPr>
+            </w:pPr>
+          </w:p>
+          <w:p>
+            <w:pPr>
+              <w:spacing w:line="320" w:lineRule="exact"/>
+              <w:rPr>
+                <w:rFonts w:ascii="HarmonyOS Sans Light" w:eastAsia="字家玲珑锐楷" w:hAnsi="HarmonyOS Sans Light"/>
+                <w:sz w:val="21"/>
+                <w:szCs w:val="21"/>
+              </w:rPr>
+            </w:pPr>
+          </w:p>
+          <w:p>
+            <w:pPr>
+              <w:spacing w:line="320" w:lineRule="exact"/>
+              <w:rPr>
+                <w:rFonts w:ascii="HarmonyOS Sans Light" w:eastAsia="字家玲珑锐楷" w:hAnsi="HarmonyOS Sans Light"/>
+                <w:sz w:val="21"/>
+                <w:szCs w:val="21"/>
+              </w:rPr>
+            </w:pPr>
+          </w:p>
+          <w:p>
+            <w:pPr>
+              <w:spacing w:line="320" w:lineRule="exact"/>
+              <w:rPr>
+                <w:rFonts w:ascii="HarmonyOS Sans Light" w:eastAsia="字家玲珑锐楷" w:hAnsi="HarmonyOS Sans Light"/>
+                <w:sz w:val="21"/>
+                <w:szCs w:val="21"/>
+              </w:rPr>
+            </w:pPr>
+          </w:p>
+          <w:p>
+            <w:pPr>
+              <w:spacing w:line="320" w:lineRule="exact"/>
+              <w:rPr>
+                <w:rFonts w:ascii="HarmonyOS Sans Light" w:eastAsia="字家玲珑锐楷" w:hAnsi="HarmonyOS Sans Light"/>
+                <w:sz w:val="21"/>
+                <w:szCs w:val="21"/>
+              </w:rPr>
+            </w:pPr>
+          </w:p>
+          <w:p>
+            <w:pPr>
+              <w:spacing w:line="320" w:lineRule="exact"/>
+              <w:rPr>
+                <w:rFonts w:ascii="HarmonyOS Sans Light" w:eastAsia="字家玲珑锐楷" w:hAnsi="HarmonyOS Sans Light"/>
+                <w:sz w:val="21"/>
+                <w:szCs w:val="21"/>
+              </w:rPr>
+            </w:pPr>
+          </w:p>
+          <w:p>
+            <w:pPr>
+              <w:spacing w:line="320" w:lineRule="exact"/>
+              <w:rPr>
+                <w:rFonts w:ascii="HarmonyOS Sans Light" w:eastAsia="字家玲珑锐楷" w:hAnsi="HarmonyOS Sans Light"/>
+                <w:sz w:val="21"/>
+                <w:szCs w:val="21"/>
+              </w:rPr>
+            </w:pPr>
+          </w:p>
+          <w:p>
+            <w:pPr>
+              <w:spacing w:line="320" w:lineRule="exact"/>
+              <w:rPr>
+                <w:rFonts w:ascii="HarmonyOS Sans Light" w:eastAsia="字家玲珑锐楷" w:hAnsi="HarmonyOS Sans Light"/>
+                <w:sz w:val="21"/>
+                <w:szCs w:val="21"/>
+              </w:rPr>
+            </w:pPr>
+          </w:p>
+          <w:p>
+            <w:pPr>
+              <w:spacing w:line="320" w:lineRule="exact"/>
+              <w:rPr>
+                <w:rFonts w:ascii="HarmonyOS Sans Light" w:eastAsia="字家玲珑锐楷" w:hAnsi="HarmonyOS Sans Light"/>
+                <w:sz w:val="21"/>
+                <w:szCs w:val="21"/>
+              </w:rPr>
+            </w:pPr>
+          </w:p>
+          <w:p>
+            <w:pPr>
+              <w:spacing w:line="320" w:lineRule="exact"/>
+              <w:rPr>
+                <w:rFonts w:ascii="HarmonyOS Sans Light" w:eastAsia="字家玲珑锐楷" w:hAnsi="HarmonyOS Sans Light"/>
+                <w:sz w:val="21"/>
+                <w:szCs w:val="21"/>
+              </w:rPr>
+            </w:pPr>
+          </w:p>
+          <w:p>
+            <w:pPr>
+              <w:spacing w:line="320" w:lineRule="exact"/>
+              <w:rPr>
+                <w:rFonts w:ascii="HarmonyOS Sans Light" w:eastAsia="字家玲珑锐楷" w:hAnsi="HarmonyOS Sans Light"/>
+                <w:sz w:val="21"/>
+                <w:szCs w:val="21"/>
+              </w:rPr>
+            </w:pPr>
+          </w:p>
+          <w:p>
+            <w:pPr>
+              <w:spacing w:line="320" w:lineRule="exact"/>
+              <w:rPr>
+                <w:rFonts w:ascii="HarmonyOS Sans Light" w:eastAsia="字家玲珑锐楷" w:hAnsi="HarmonyOS Sans Light"/>
+                <w:sz w:val="21"/>
+                <w:szCs w:val="21"/>
+              </w:rPr>
+            </w:pPr>
+          </w:p>
+          <w:p>
+            <w:pPr>
+              <w:spacing w:line="320" w:lineRule="exact"/>
               <w:rPr>
                 <w:rFonts w:ascii="HarmonyOS Sans Light" w:eastAsia="字家玲珑锐楷" w:hAnsi="HarmonyOS Sans Light" w:hint="eastAsia"/>
                 <w:sz w:val="21"/>
@@ -1345,6 +1407,7 @@
             <w:r>
               <w:rPr>
                 <w:rFonts w:ascii="HarmonyOS Sans Light" w:eastAsia="字家玲珑锐楷" w:hAnsi="HarmonyOS Sans Light"/>
+                <w:noProof/>
                 <w:sz w:val="21"/>
                 <w:szCs w:val="21"/>
               </w:rPr>
@@ -1397,6 +1460,7 @@
     </w:tbl>
     <w:p>
       <w:pPr>
+        <w:spacing w:line="320" w:lineRule="exact"/>
         <w:ind w:firstLine="420"/>
         <w:jc w:val="right"/>
         <w:rPr>
@@ -1416,9 +1480,10 @@
     </w:p>
     <w:p>
       <w:pPr>
-        <w:ind w:firstLine="420"/>
-        <w:rPr>
-          <w:rFonts w:ascii="HarmonyOS Sans Light" w:eastAsia="字家玲珑锐楷" w:hAnsi="HarmonyOS Sans Light" w:hint="eastAsia"/>
+        <w:spacing w:line="320" w:lineRule="exact"/>
+        <w:ind w:firstLine="420"/>
+        <w:rPr>
+          <w:rFonts w:ascii="HarmonyOS Sans Light" w:eastAsia="字家玲珑锐楷" w:hAnsi="HarmonyOS Sans Light"/>
           <w:sz w:val="21"/>
           <w:szCs w:val="21"/>
         </w:rPr>
@@ -1442,6 +1507,7 @@
     </w:p>
     <w:p>
       <w:pPr>
+        <w:spacing w:line="320" w:lineRule="exact"/>
         <w:ind w:firstLine="420"/>
         <w:rPr>
           <w:rFonts w:ascii="HarmonyOS Sans Light" w:eastAsia="字家玲珑锐楷" w:hAnsi="HarmonyOS Sans Light"/>
@@ -1471,6 +1537,7 @@
     </w:p>
     <w:p>
       <w:pPr>
+        <w:spacing w:line="320" w:lineRule="exact"/>
         <w:ind w:firstLine="420"/>
         <w:rPr>
           <w:rFonts w:ascii="HarmonyOS Sans Light" w:eastAsia="字家玲珑锐楷" w:hAnsi="HarmonyOS Sans Light"/>
@@ -1500,9 +1567,10 @@
     </w:p>
     <w:p>
       <w:pPr>
-        <w:ind w:firstLine="420"/>
-        <w:rPr>
-          <w:rFonts w:ascii="HarmonyOS Sans Light" w:eastAsia="字家玲珑锐楷" w:hAnsi="HarmonyOS Sans Light" w:hint="eastAsia"/>
+        <w:spacing w:line="320" w:lineRule="exact"/>
+        <w:ind w:firstLine="420"/>
+        <w:rPr>
+          <w:rFonts w:ascii="HarmonyOS Sans Light" w:eastAsia="字家玲珑锐楷" w:hAnsi="HarmonyOS Sans Light"/>
           <w:sz w:val="21"/>
           <w:szCs w:val="21"/>
         </w:rPr>
@@ -1529,9 +1597,10 @@
     </w:p>
     <w:p>
       <w:pPr>
-        <w:ind w:firstLine="420"/>
-        <w:rPr>
-          <w:rFonts w:ascii="HarmonyOS Sans Light" w:eastAsia="字家玲珑锐楷" w:hAnsi="HarmonyOS Sans Light" w:hint="eastAsia"/>
+        <w:spacing w:line="320" w:lineRule="exact"/>
+        <w:ind w:firstLine="420"/>
+        <w:rPr>
+          <w:rFonts w:ascii="HarmonyOS Sans Light" w:eastAsia="字家玲珑锐楷" w:hAnsi="HarmonyOS Sans Light"/>
           <w:sz w:val="21"/>
           <w:szCs w:val="21"/>
         </w:rPr>
@@ -1558,6 +1627,7 @@
     </w:p>
     <w:p>
       <w:pPr>
+        <w:spacing w:line="320" w:lineRule="exact"/>
         <w:ind w:firstLine="420"/>
         <w:rPr>
           <w:rFonts w:ascii="HarmonyOS Sans Light" w:eastAsia="字家玲珑锐楷" w:hAnsi="HarmonyOS Sans Light"/>
@@ -1587,6 +1657,7 @@
     </w:p>
     <w:p>
       <w:pPr>
+        <w:spacing w:line="320" w:lineRule="exact"/>
         <w:ind w:firstLine="420"/>
         <w:jc w:val="right"/>
         <w:rPr>
@@ -1614,6 +1685,7 @@
     </w:p>
     <w:p>
       <w:pPr>
+        <w:spacing w:line="320" w:lineRule="exact"/>
         <w:ind w:firstLine="420"/>
         <w:rPr>
           <w:rFonts w:ascii="HarmonyOS Sans Light" w:eastAsia="字家玲珑锐楷" w:hAnsi="HarmonyOS Sans Light"/>
@@ -1664,9 +1736,10 @@
     </w:p>
     <w:p>
       <w:pPr>
-        <w:ind w:firstLine="420"/>
-        <w:rPr>
-          <w:rFonts w:ascii="HarmonyOS Sans Light" w:eastAsia="字家玲珑锐楷" w:hAnsi="HarmonyOS Sans Light" w:hint="eastAsia"/>
+        <w:spacing w:line="320" w:lineRule="exact"/>
+        <w:ind w:firstLine="420"/>
+        <w:rPr>
+          <w:rFonts w:ascii="HarmonyOS Sans Light" w:eastAsia="字家玲珑锐楷" w:hAnsi="HarmonyOS Sans Light"/>
           <w:sz w:val="21"/>
           <w:szCs w:val="21"/>
         </w:rPr>
@@ -1722,6 +1795,7 @@
     </w:p>
     <w:p>
       <w:pPr>
+        <w:spacing w:line="320" w:lineRule="exact"/>
         <w:ind w:firstLine="420"/>
         <w:rPr>
           <w:rFonts w:ascii="HarmonyOS Sans Light" w:eastAsia="字家玲珑锐楷" w:hAnsi="HarmonyOS Sans Light"/>
@@ -1892,19 +1966,21 @@
     </w:p>
     <w:p>
       <w:pPr>
-        <w:ind w:firstLine="420"/>
-        <w:rPr>
-          <w:rFonts w:ascii="HarmonyOS Sans Light" w:eastAsia="字家玲珑锐楷" w:hAnsi="HarmonyOS Sans Light"/>
-          <w:sz w:val="21"/>
-          <w:szCs w:val="21"/>
-        </w:rPr>
-      </w:pPr>
-    </w:p>
-    <w:p>
-      <w:pPr>
-        <w:ind w:firstLine="420"/>
-        <w:rPr>
-          <w:rFonts w:ascii="HarmonyOS Sans Light" w:eastAsia="字家玲珑锐楷" w:hAnsi="HarmonyOS Sans Light" w:hint="eastAsia"/>
+        <w:spacing w:line="320" w:lineRule="exact"/>
+        <w:ind w:firstLine="420"/>
+        <w:rPr>
+          <w:rFonts w:ascii="HarmonyOS Sans Light" w:eastAsia="字家玲珑锐楷" w:hAnsi="HarmonyOS Sans Light"/>
+          <w:sz w:val="21"/>
+          <w:szCs w:val="21"/>
+        </w:rPr>
+      </w:pPr>
+    </w:p>
+    <w:p>
+      <w:pPr>
+        <w:spacing w:line="320" w:lineRule="exact"/>
+        <w:ind w:firstLine="420"/>
+        <w:rPr>
+          <w:rFonts w:ascii="HarmonyOS Sans Light" w:eastAsia="字家玲珑锐楷" w:hAnsi="HarmonyOS Sans Light"/>
           <w:sz w:val="21"/>
           <w:szCs w:val="21"/>
         </w:rPr>
@@ -1923,7 +1999,7 @@
           <w:sz w:val="21"/>
           <w:szCs w:val="21"/>
         </w:rPr>
-        <w:t>2022/10/19</w:t>
+        <w:t>2022/10/26</w:t>
       </w:r>
     </w:p>
     <w:sectPr>
